--- a/работна/RFID & SPI  I2C.docx
+++ b/работна/RFID & SPI  I2C.docx
@@ -98,8 +98,6 @@
       <w:r>
         <w:t xml:space="preserve"> – изпраща радиосигнал</w:t>
       </w:r>
-      <w:bookmarkStart w:id="0" w:name="_GoBack"/>
-      <w:bookmarkEnd w:id="0"/>
     </w:p>
     <w:p>
       <w:pPr>
@@ -127,6 +125,15 @@
           <w:rStyle w:val="Strong"/>
         </w:rPr>
       </w:pPr>
+      <w:r>
+        <w:rPr>
+          <w:rStyle w:val="Strong"/>
+          <w:lang w:val="en-US"/>
+        </w:rPr>
+        <w:t xml:space="preserve">N </w:t>
+      </w:r>
+      <w:bookmarkStart w:id="0" w:name="_GoBack"/>
+      <w:bookmarkEnd w:id="0"/>
     </w:p>
     <w:p>
       <w:pPr>
@@ -897,7 +904,7 @@
       <w:lvlText w:val=""/>
       <w:lvlJc w:val="left"/>
       <w:pPr>
-        <w:ind w:left="501" w:hanging="360"/>
+        <w:ind w:left="360" w:hanging="360"/>
       </w:pPr>
       <w:rPr>
         <w:rFonts w:ascii="Symbol" w:hAnsi="Symbol" w:hint="default"/>
@@ -910,7 +917,7 @@
       <w:lvlText w:val="o"/>
       <w:lvlJc w:val="left"/>
       <w:pPr>
-        <w:ind w:left="1440" w:hanging="360"/>
+        <w:ind w:left="1299" w:hanging="360"/>
       </w:pPr>
       <w:rPr>
         <w:rFonts w:ascii="Courier New" w:hAnsi="Courier New" w:cs="Courier New" w:hint="default"/>
@@ -922,7 +929,7 @@
       <w:lvlText w:val=""/>
       <w:lvlJc w:val="left"/>
       <w:pPr>
-        <w:ind w:left="2160" w:hanging="360"/>
+        <w:ind w:left="2019" w:hanging="360"/>
       </w:pPr>
       <w:rPr>
         <w:rFonts w:ascii="Wingdings" w:hAnsi="Wingdings" w:hint="default"/>
@@ -934,7 +941,7 @@
       <w:lvlText w:val=""/>
       <w:lvlJc w:val="left"/>
       <w:pPr>
-        <w:ind w:left="2880" w:hanging="360"/>
+        <w:ind w:left="2739" w:hanging="360"/>
       </w:pPr>
       <w:rPr>
         <w:rFonts w:ascii="Symbol" w:hAnsi="Symbol" w:hint="default"/>
@@ -946,7 +953,7 @@
       <w:lvlText w:val="o"/>
       <w:lvlJc w:val="left"/>
       <w:pPr>
-        <w:ind w:left="3600" w:hanging="360"/>
+        <w:ind w:left="3459" w:hanging="360"/>
       </w:pPr>
       <w:rPr>
         <w:rFonts w:ascii="Courier New" w:hAnsi="Courier New" w:cs="Courier New" w:hint="default"/>
@@ -958,7 +965,7 @@
       <w:lvlText w:val=""/>
       <w:lvlJc w:val="left"/>
       <w:pPr>
-        <w:ind w:left="4320" w:hanging="360"/>
+        <w:ind w:left="4179" w:hanging="360"/>
       </w:pPr>
       <w:rPr>
         <w:rFonts w:ascii="Wingdings" w:hAnsi="Wingdings" w:hint="default"/>
@@ -970,7 +977,7 @@
       <w:lvlText w:val=""/>
       <w:lvlJc w:val="left"/>
       <w:pPr>
-        <w:ind w:left="5040" w:hanging="360"/>
+        <w:ind w:left="4899" w:hanging="360"/>
       </w:pPr>
       <w:rPr>
         <w:rFonts w:ascii="Symbol" w:hAnsi="Symbol" w:hint="default"/>
@@ -982,7 +989,7 @@
       <w:lvlText w:val="o"/>
       <w:lvlJc w:val="left"/>
       <w:pPr>
-        <w:ind w:left="5760" w:hanging="360"/>
+        <w:ind w:left="5619" w:hanging="360"/>
       </w:pPr>
       <w:rPr>
         <w:rFonts w:ascii="Courier New" w:hAnsi="Courier New" w:cs="Courier New" w:hint="default"/>
@@ -994,7 +1001,7 @@
       <w:lvlText w:val=""/>
       <w:lvlJc w:val="left"/>
       <w:pPr>
-        <w:ind w:left="6480" w:hanging="360"/>
+        <w:ind w:left="6339" w:hanging="360"/>
       </w:pPr>
       <w:rPr>
         <w:rFonts w:ascii="Wingdings" w:hAnsi="Wingdings" w:hint="default"/>
@@ -1765,6 +1772,7 @@
   <w:style w:type="character" w:default="1" w:styleId="DefaultParagraphFont">
     <w:name w:val="Default Paragraph Font"/>
     <w:uiPriority w:val="1"/>
+    <w:semiHidden/>
     <w:unhideWhenUsed/>
   </w:style>
   <w:style w:type="table" w:default="1" w:styleId="TableNormal">

--- a/работна/RFID & SPI  I2C.docx
+++ b/работна/RFID & SPI  I2C.docx
@@ -132,8 +132,6 @@
         </w:rPr>
         <w:t xml:space="preserve">N </w:t>
       </w:r>
-      <w:bookmarkStart w:id="0" w:name="_GoBack"/>
-      <w:bookmarkEnd w:id="0"/>
     </w:p>
     <w:p>
       <w:pPr>
@@ -852,6 +850,65 @@
     <w:p>
       <w:pPr>
         <w:pStyle w:val="ListParagraph"/>
+        <w:spacing w:before="100" w:beforeAutospacing="1" w:after="100" w:afterAutospacing="1"/>
+        <w:rPr>
+          <w:sz w:val="28"/>
+          <w:szCs w:val="28"/>
+        </w:rPr>
+      </w:pPr>
+      <w:r>
+        <w:rPr>
+          <w:sz w:val="28"/>
+          <w:szCs w:val="28"/>
+        </w:rPr>
+        <w:lastRenderedPageBreak/>
+        <w:t>Избор на СУБД означава да решиш коя система за управление на бази данни (например SQLite или PostgreSQL) ще използваш за проекта и да аргументираш защо. В примера:</w:t>
+      </w:r>
+    </w:p>
+    <w:p>
+      <w:pPr>
+        <w:pStyle w:val="ListParagraph"/>
+        <w:numPr>
+          <w:ilvl w:val="0"/>
+          <w:numId w:val="5"/>
+        </w:numPr>
+        <w:rPr>
+          <w:sz w:val="28"/>
+          <w:szCs w:val="28"/>
+        </w:rPr>
+      </w:pPr>
+      <w:r>
+        <w:rPr>
+          <w:sz w:val="28"/>
+          <w:szCs w:val="28"/>
+        </w:rPr>
+        <w:t>SQLite — лесна за настройка, вграден файл (подходяща за демонстрация, тестове и малки проекти).</w:t>
+      </w:r>
+    </w:p>
+    <w:p>
+      <w:pPr>
+        <w:pStyle w:val="ListParagraph"/>
+        <w:numPr>
+          <w:ilvl w:val="0"/>
+          <w:numId w:val="5"/>
+        </w:numPr>
+        <w:spacing w:before="100" w:beforeAutospacing="1"/>
+        <w:rPr>
+          <w:sz w:val="28"/>
+          <w:szCs w:val="28"/>
+        </w:rPr>
+      </w:pPr>
+      <w:r>
+        <w:rPr>
+          <w:sz w:val="28"/>
+          <w:szCs w:val="28"/>
+        </w:rPr>
+        <w:t>PostgreSQL — по-мощна, поддържа конкуренция, големи обеми, разширени функции и сигурност (подходяща за продукция/реална употреба).</w:t>
+      </w:r>
+    </w:p>
+    <w:p>
+      <w:pPr>
+        <w:pStyle w:val="ListParagraph"/>
         <w:spacing w:before="100" w:beforeAutospacing="1" w:after="100" w:afterAutospacing="1" w:line="240" w:lineRule="auto"/>
         <w:rPr>
           <w:color w:val="FF0000"/>
@@ -869,9 +926,33 @@
           <w:color w:val="FF0000"/>
           <w:sz w:val="24"/>
           <w:szCs w:val="24"/>
+          <w:lang w:eastAsia="bg-BG"/>
+        </w:rPr>
+      </w:pPr>
+      <w:r>
+        <w:rPr>
+          <w:rFonts w:ascii="Times New Roman" w:eastAsia="Times New Roman" w:hAnsi="Times New Roman" w:cs="Times New Roman"/>
+          <w:color w:val="FF0000"/>
+          <w:sz w:val="24"/>
+          <w:szCs w:val="24"/>
+          <w:lang w:eastAsia="bg-BG"/>
+        </w:rPr>
+        <w:t>SSL (Secure Sockets Layer) е криптографски протокол за защита на комуникацията в интернет.</w:t>
+      </w:r>
+    </w:p>
+    <w:p>
+      <w:pPr>
+        <w:spacing w:before="100" w:beforeAutospacing="1" w:after="100" w:afterAutospacing="1" w:line="240" w:lineRule="auto"/>
+        <w:rPr>
+          <w:rFonts w:ascii="Times New Roman" w:eastAsia="Times New Roman" w:hAnsi="Times New Roman" w:cs="Times New Roman"/>
+          <w:color w:val="FF0000"/>
+          <w:sz w:val="24"/>
+          <w:szCs w:val="24"/>
           <w:lang w:val="en-US" w:eastAsia="bg-BG"/>
         </w:rPr>
       </w:pPr>
+      <w:bookmarkStart w:id="0" w:name="_GoBack"/>
+      <w:bookmarkEnd w:id="0"/>
     </w:p>
     <w:p>
       <w:pPr>
@@ -1360,6 +1441,155 @@
       </w:pPr>
     </w:lvl>
   </w:abstractNum>
+  <w:abstractNum w:abstractNumId="4" w15:restartNumberingAfterBreak="0">
+    <w:nsid w:val="6C57167D"/>
+    <w:multiLevelType w:val="multilevel"/>
+    <w:tmpl w:val="DE74B86C"/>
+    <w:lvl w:ilvl="0">
+      <w:start w:val="1"/>
+      <w:numFmt w:val="bullet"/>
+      <w:lvlText w:val=""/>
+      <w:lvlJc w:val="left"/>
+      <w:pPr>
+        <w:tabs>
+          <w:tab w:val="num" w:pos="720"/>
+        </w:tabs>
+        <w:ind w:left="720" w:hanging="360"/>
+      </w:pPr>
+      <w:rPr>
+        <w:rFonts w:ascii="Symbol" w:hAnsi="Symbol" w:hint="default"/>
+        <w:sz w:val="20"/>
+      </w:rPr>
+    </w:lvl>
+    <w:lvl w:ilvl="1" w:tentative="1">
+      <w:start w:val="1"/>
+      <w:numFmt w:val="bullet"/>
+      <w:lvlText w:val="o"/>
+      <w:lvlJc w:val="left"/>
+      <w:pPr>
+        <w:tabs>
+          <w:tab w:val="num" w:pos="1440"/>
+        </w:tabs>
+        <w:ind w:left="1440" w:hanging="360"/>
+      </w:pPr>
+      <w:rPr>
+        <w:rFonts w:ascii="Courier New" w:hAnsi="Courier New" w:hint="default"/>
+        <w:sz w:val="20"/>
+      </w:rPr>
+    </w:lvl>
+    <w:lvl w:ilvl="2" w:tentative="1">
+      <w:start w:val="1"/>
+      <w:numFmt w:val="bullet"/>
+      <w:lvlText w:val=""/>
+      <w:lvlJc w:val="left"/>
+      <w:pPr>
+        <w:tabs>
+          <w:tab w:val="num" w:pos="2160"/>
+        </w:tabs>
+        <w:ind w:left="2160" w:hanging="360"/>
+      </w:pPr>
+      <w:rPr>
+        <w:rFonts w:ascii="Wingdings" w:hAnsi="Wingdings" w:hint="default"/>
+        <w:sz w:val="20"/>
+      </w:rPr>
+    </w:lvl>
+    <w:lvl w:ilvl="3" w:tentative="1">
+      <w:start w:val="1"/>
+      <w:numFmt w:val="bullet"/>
+      <w:lvlText w:val=""/>
+      <w:lvlJc w:val="left"/>
+      <w:pPr>
+        <w:tabs>
+          <w:tab w:val="num" w:pos="2880"/>
+        </w:tabs>
+        <w:ind w:left="2880" w:hanging="360"/>
+      </w:pPr>
+      <w:rPr>
+        <w:rFonts w:ascii="Wingdings" w:hAnsi="Wingdings" w:hint="default"/>
+        <w:sz w:val="20"/>
+      </w:rPr>
+    </w:lvl>
+    <w:lvl w:ilvl="4" w:tentative="1">
+      <w:start w:val="1"/>
+      <w:numFmt w:val="bullet"/>
+      <w:lvlText w:val=""/>
+      <w:lvlJc w:val="left"/>
+      <w:pPr>
+        <w:tabs>
+          <w:tab w:val="num" w:pos="3600"/>
+        </w:tabs>
+        <w:ind w:left="3600" w:hanging="360"/>
+      </w:pPr>
+      <w:rPr>
+        <w:rFonts w:ascii="Wingdings" w:hAnsi="Wingdings" w:hint="default"/>
+        <w:sz w:val="20"/>
+      </w:rPr>
+    </w:lvl>
+    <w:lvl w:ilvl="5" w:tentative="1">
+      <w:start w:val="1"/>
+      <w:numFmt w:val="bullet"/>
+      <w:lvlText w:val=""/>
+      <w:lvlJc w:val="left"/>
+      <w:pPr>
+        <w:tabs>
+          <w:tab w:val="num" w:pos="4320"/>
+        </w:tabs>
+        <w:ind w:left="4320" w:hanging="360"/>
+      </w:pPr>
+      <w:rPr>
+        <w:rFonts w:ascii="Wingdings" w:hAnsi="Wingdings" w:hint="default"/>
+        <w:sz w:val="20"/>
+      </w:rPr>
+    </w:lvl>
+    <w:lvl w:ilvl="6" w:tentative="1">
+      <w:start w:val="1"/>
+      <w:numFmt w:val="bullet"/>
+      <w:lvlText w:val=""/>
+      <w:lvlJc w:val="left"/>
+      <w:pPr>
+        <w:tabs>
+          <w:tab w:val="num" w:pos="5040"/>
+        </w:tabs>
+        <w:ind w:left="5040" w:hanging="360"/>
+      </w:pPr>
+      <w:rPr>
+        <w:rFonts w:ascii="Wingdings" w:hAnsi="Wingdings" w:hint="default"/>
+        <w:sz w:val="20"/>
+      </w:rPr>
+    </w:lvl>
+    <w:lvl w:ilvl="7" w:tentative="1">
+      <w:start w:val="1"/>
+      <w:numFmt w:val="bullet"/>
+      <w:lvlText w:val=""/>
+      <w:lvlJc w:val="left"/>
+      <w:pPr>
+        <w:tabs>
+          <w:tab w:val="num" w:pos="5760"/>
+        </w:tabs>
+        <w:ind w:left="5760" w:hanging="360"/>
+      </w:pPr>
+      <w:rPr>
+        <w:rFonts w:ascii="Wingdings" w:hAnsi="Wingdings" w:hint="default"/>
+        <w:sz w:val="20"/>
+      </w:rPr>
+    </w:lvl>
+    <w:lvl w:ilvl="8" w:tentative="1">
+      <w:start w:val="1"/>
+      <w:numFmt w:val="bullet"/>
+      <w:lvlText w:val=""/>
+      <w:lvlJc w:val="left"/>
+      <w:pPr>
+        <w:tabs>
+          <w:tab w:val="num" w:pos="6480"/>
+        </w:tabs>
+        <w:ind w:left="6480" w:hanging="360"/>
+      </w:pPr>
+      <w:rPr>
+        <w:rFonts w:ascii="Wingdings" w:hAnsi="Wingdings" w:hint="default"/>
+        <w:sz w:val="20"/>
+      </w:rPr>
+    </w:lvl>
+  </w:abstractNum>
   <w:num w:numId="1">
     <w:abstractNumId w:val="0"/>
   </w:num>
@@ -1371,6 +1601,9 @@
   </w:num>
   <w:num w:numId="4">
     <w:abstractNumId w:val="3"/>
+  </w:num>
+  <w:num w:numId="5">
+    <w:abstractNumId w:val="4"/>
   </w:num>
 </w:numbering>
 </file>
@@ -1772,7 +2005,6 @@
   <w:style w:type="character" w:default="1" w:styleId="DefaultParagraphFont">
     <w:name w:val="Default Paragraph Font"/>
     <w:uiPriority w:val="1"/>
-    <w:semiHidden/>
     <w:unhideWhenUsed/>
   </w:style>
   <w:style w:type="table" w:default="1" w:styleId="TableNormal">

--- a/работна/RFID & SPI  I2C.docx
+++ b/работна/RFID & SPI  I2C.docx
@@ -942,13 +942,130 @@
     </w:p>
     <w:p>
       <w:pPr>
-        <w:spacing w:before="100" w:beforeAutospacing="1" w:after="100" w:afterAutospacing="1" w:line="240" w:lineRule="auto"/>
-        <w:rPr>
-          <w:rFonts w:ascii="Times New Roman" w:eastAsia="Times New Roman" w:hAnsi="Times New Roman" w:cs="Times New Roman"/>
-          <w:color w:val="FF0000"/>
-          <w:sz w:val="24"/>
-          <w:szCs w:val="24"/>
-          <w:lang w:val="en-US" w:eastAsia="bg-BG"/>
+        <w:pStyle w:val="Heading1"/>
+        <w:jc w:val="center"/>
+        <w:rPr>
+          <w:rFonts w:eastAsia="Times New Roman"/>
+          <w:lang w:eastAsia="bg-BG"/>
+        </w:rPr>
+      </w:pPr>
+      <w:r>
+        <w:rPr>
+          <w:rFonts w:eastAsia="Times New Roman"/>
+          <w:lang w:eastAsia="bg-BG"/>
+        </w:rPr>
+        <w:t>Разработка на план:</w:t>
+      </w:r>
+    </w:p>
+    <w:p>
+      <w:pPr>
+        <w:rPr>
+          <w:lang w:eastAsia="bg-BG"/>
+        </w:rPr>
+      </w:pPr>
+    </w:p>
+    <w:p>
+      <w:pPr>
+        <w:pStyle w:val="Heading2"/>
+        <w:rPr>
+          <w:lang w:eastAsia="bg-BG"/>
+        </w:rPr>
+      </w:pPr>
+      <w:r>
+        <w:rPr>
+          <w:lang w:eastAsia="bg-BG"/>
+        </w:rPr>
+        <w:t>4.1. Идентификация чрез радиочестоти (RFID)</w:t>
+      </w:r>
+    </w:p>
+    <w:p>
+      <w:pPr>
+        <w:rPr>
+          <w:lang w:eastAsia="bg-BG"/>
+        </w:rPr>
+      </w:pPr>
+    </w:p>
+    <w:p>
+      <w:pPr>
+        <w:pStyle w:val="NormalWeb"/>
+      </w:pPr>
+      <w:r>
+        <w:t>RFID (радиочестотна идентификация) е безконтактна технология за разпознаване и проследяване, която използва таг (карта/ключодържател с микрочип и антена), четец и антена; четецът генерира поле, захранва пасивните тагове или комуникира с активните, тагът предава UID или данни, които четецът декодира и подава за валидация към микроконтролер/PC. Съществуват три основни честоти: LF (125–134 kHz) с малък обхват и добра проникваемост през вода/тъкани, HF (13.56 MHz) с обхват ~1–10 cm и широко приложение в контрол на достъпа (ISO 14443/15693, NFC) и UHF (860–960 MHz) за далечен обхват в логистика, но чувствителен към метал и вода; за входни системи обикновено се избира HF. Популярни технологии са MIFARE Classic (широко разпространена, но с уязвимости), MIFARE DESFire (поддържа AES/DES и е по-сигурна), NTAG (NFC-ориентирани тагове за по-прости приложения), EM410x (LF, UID-only, лесни за клониране) и комерсиални решения като HID/iCLASS. Често срещан проблем е разчитането само на UID — това прави системите уязвими на клониране, replay и relay атаки; затова е препоръчително да се използват тагове с криптографска автентикация (challenge–response, DES/3DES/AES), да се логват аномалии и да се криптира връзката между четец и бекенд (TLS), както и да се съхраняват ключовете сигурно. RFID намира приложение в контрол на достъпа, регистриране на присъствие, билети и логистика, но има ограничения по сигурност (особено при UID-only), обхват и среда, цена за по-сигурни чипове и съвместимост между стандарти; за дипломен проект за система за контрол на достъпа се препоръчва HF (13.56 MHz) и, ако бюджетът позволява, MIFARE DESFire; при ограничен бюджет NTAG или MIFARE Classic са възможни само при допълнителни бекенд мерки и избягване на разчитане единствено на UID, като в логовете се записват UID, потребител, време, резултат и причина за отказ.</w:t>
+      </w:r>
+    </w:p>
+    <w:p>
+      <w:pPr>
+        <w:pStyle w:val="Heading2"/>
+        <w:rPr>
+          <w:lang w:eastAsia="bg-BG"/>
+        </w:rPr>
+      </w:pPr>
+      <w:r>
+        <w:rPr>
+          <w:lang w:eastAsia="bg-BG"/>
+        </w:rPr>
+        <w:lastRenderedPageBreak/>
+        <w:t>4.2. Интерфейси SPI и I2C на ниво микроконтролер</w:t>
+      </w:r>
+    </w:p>
+    <w:p>
+      <w:pPr>
+        <w:pStyle w:val="NormalWeb"/>
+      </w:pPr>
+      <w:r>
+        <w:t>SPI и I2C са основни серийни интерфейси за връзка между микроконтролер и периферия. SPI използва SCLK, MOSI, MISO и CS/SS; е пълнодуплексен, бърз и детерминиран (често MHz–десятки MHz), изисква отделен CS за всеки роб и е удобен за единични устройства като RC522 (честоти ~1–10 MHz). I2C използва само SCL и SDA, поддържа множество устройства с 7/10-битово адресиране, работи на 100/400 kHz (до 1/3.4 MHz при специални режими), спестява проводници но има по-голяма сложност (ACK, clock stretching) и потенциални конфликти на шината. За RC522 и подобни RFID четци обикновено се предпочита SPI заради скоростта и простотата; I2C е избор при много устройства и ограничени GPIO, ако четецът го поддържа. Практически трансфер: при SPI първият байт често е адрес/флаг за четене/запис, следват данни; CS low за начало, CS high за край; при I2C започва със START–адрес–R/W–ACK–данни–STOP. Хардуерни сигнали: CS/SS за избор (SPI), IRQ за уведомяване при прочит/събитие, RST за хардуерен рестарт; при I2C не забравяй pull-up резистори на SDA/SCL и уникални адреси. Допълнително: внимавай за нива на напрежение (3.3V/5V), използвай таймаути и повторни опити в драйвера, и при възможност ползвай DMA за големи трансфери. Препоръка за проекта: използвай SPI с RC522 за по-лесна интеграция и по-ниска латентност; избери I2C само при нужда от множество устройства на една шина.</w:t>
+      </w:r>
+    </w:p>
+    <w:p>
+      <w:pPr>
+        <w:pStyle w:val="Heading2"/>
+        <w:rPr>
+          <w:lang w:eastAsia="bg-BG"/>
+        </w:rPr>
+      </w:pPr>
+    </w:p>
+    <w:p>
+      <w:pPr>
+        <w:pStyle w:val="Heading2"/>
+        <w:rPr>
+          <w:lang w:eastAsia="bg-BG"/>
+        </w:rPr>
+      </w:pPr>
+      <w:r>
+        <w:rPr>
+          <w:lang w:eastAsia="bg-BG"/>
+        </w:rPr>
+        <w:t>4.3. Архитектура на системата и протоколи</w:t>
+      </w:r>
+    </w:p>
+    <w:p>
+      <w:pPr>
+        <w:pStyle w:val="NormalWeb"/>
+      </w:pPr>
+      <w:r>
+        <w:t>Архитектура: RFID четец → Arduino (микроконтролер) → Серийна връзка/USB → PC (серийна демони/agent) → Django backend → База данни. Четец (напр. RC522) свързан към Arduino през SPI; при прочит Arduino формира съобщение и го праща по UART/USB към PC.</w:t>
+      </w:r>
+    </w:p>
+    <w:p>
+      <w:pPr>
+        <w:pStyle w:val="NormalWeb"/>
+      </w:pPr>
+      <w:r>
+        <w:t>Комуникация и формат: Arduino→PC: JSON или CSV редове; минимални полета: { "uid":"A1B2C3D4", "ts":"2026-01-27T12:34:56Z", "event":"read", "rdr_id":"rc1" } или CSV: uid,ts,event,rdr_id,status. PC→Backend: HTTPS POST/JSON към REST API: /api/logs/ с payload {uid,user_id(optional),timestamp,result,reader}. Backend→Arduino (опционално): команди за LED/реле/отговор (например ACK/OPEN/BLOCK) чрез кратки JSON/стрингови команди по същия сериен канал.</w:t>
+      </w:r>
+    </w:p>
+    <w:p>
+      <w:pPr>
+        <w:pStyle w:val="NormalWeb"/>
+      </w:pPr>
+      <w:r>
+        <w:t>Сигурност при предаване: между Arduino и PC — серийна автентикация базирана на HMAC или прост shared-secret + nonce за всяко съобщение (за да се предотврати подправяне/replay); логическата сериозна защита при 2-устройствена локална връзка (USB) може да е ограничена, затова минимално: подпис на съобщението и таймстамп. Между PC и Django backend — задължително HTTPS/TLS; REST API с токени (JWT или API ключове) и ролев контрол. Съхранение на ключове/тайни — във файл с ограничен достъп или secret manager; не ги вграждай в сорс кода. Допълнителни мерки: валидирай UID срещу БД преди изпълнение на отваряне, логвай всички опити (успех/неуспех, причина), защита срещу повторни опити (rate limit), и използвай механизми за откриване на манипулация на хардуера (tamper/IRQ monitoring). Препоръка: изпращай само минимално необходимите полета, използвай HMAC-SHA256 за сериен подпис с nonce и TLS+token за уеб API.</w:t>
+      </w:r>
+    </w:p>
+    <w:p>
+      <w:pPr>
+        <w:rPr>
+          <w:lang w:eastAsia="bg-BG"/>
         </w:rPr>
       </w:pPr>
       <w:bookmarkStart w:id="0" w:name="_GoBack"/>
@@ -1442,6 +1559,92 @@
     </w:lvl>
   </w:abstractNum>
   <w:abstractNum w:abstractNumId="4" w15:restartNumberingAfterBreak="0">
+    <w:nsid w:val="5BFC24CD"/>
+    <w:multiLevelType w:val="hybridMultilevel"/>
+    <w:tmpl w:val="056C6FC8"/>
+    <w:lvl w:ilvl="0" w:tplc="0402000F">
+      <w:start w:val="1"/>
+      <w:numFmt w:val="decimal"/>
+      <w:lvlText w:val="%1."/>
+      <w:lvlJc w:val="left"/>
+      <w:pPr>
+        <w:ind w:left="720" w:hanging="360"/>
+      </w:pPr>
+    </w:lvl>
+    <w:lvl w:ilvl="1" w:tplc="04020019" w:tentative="1">
+      <w:start w:val="1"/>
+      <w:numFmt w:val="lowerLetter"/>
+      <w:lvlText w:val="%2."/>
+      <w:lvlJc w:val="left"/>
+      <w:pPr>
+        <w:ind w:left="1440" w:hanging="360"/>
+      </w:pPr>
+    </w:lvl>
+    <w:lvl w:ilvl="2" w:tplc="0402001B" w:tentative="1">
+      <w:start w:val="1"/>
+      <w:numFmt w:val="lowerRoman"/>
+      <w:lvlText w:val="%3."/>
+      <w:lvlJc w:val="right"/>
+      <w:pPr>
+        <w:ind w:left="2160" w:hanging="180"/>
+      </w:pPr>
+    </w:lvl>
+    <w:lvl w:ilvl="3" w:tplc="0402000F" w:tentative="1">
+      <w:start w:val="1"/>
+      <w:numFmt w:val="decimal"/>
+      <w:lvlText w:val="%4."/>
+      <w:lvlJc w:val="left"/>
+      <w:pPr>
+        <w:ind w:left="2880" w:hanging="360"/>
+      </w:pPr>
+    </w:lvl>
+    <w:lvl w:ilvl="4" w:tplc="04020019" w:tentative="1">
+      <w:start w:val="1"/>
+      <w:numFmt w:val="lowerLetter"/>
+      <w:lvlText w:val="%5."/>
+      <w:lvlJc w:val="left"/>
+      <w:pPr>
+        <w:ind w:left="3600" w:hanging="360"/>
+      </w:pPr>
+    </w:lvl>
+    <w:lvl w:ilvl="5" w:tplc="0402001B" w:tentative="1">
+      <w:start w:val="1"/>
+      <w:numFmt w:val="lowerRoman"/>
+      <w:lvlText w:val="%6."/>
+      <w:lvlJc w:val="right"/>
+      <w:pPr>
+        <w:ind w:left="4320" w:hanging="180"/>
+      </w:pPr>
+    </w:lvl>
+    <w:lvl w:ilvl="6" w:tplc="0402000F" w:tentative="1">
+      <w:start w:val="1"/>
+      <w:numFmt w:val="decimal"/>
+      <w:lvlText w:val="%7."/>
+      <w:lvlJc w:val="left"/>
+      <w:pPr>
+        <w:ind w:left="5040" w:hanging="360"/>
+      </w:pPr>
+    </w:lvl>
+    <w:lvl w:ilvl="7" w:tplc="04020019" w:tentative="1">
+      <w:start w:val="1"/>
+      <w:numFmt w:val="lowerLetter"/>
+      <w:lvlText w:val="%8."/>
+      <w:lvlJc w:val="left"/>
+      <w:pPr>
+        <w:ind w:left="5760" w:hanging="360"/>
+      </w:pPr>
+    </w:lvl>
+    <w:lvl w:ilvl="8" w:tplc="0402001B" w:tentative="1">
+      <w:start w:val="1"/>
+      <w:numFmt w:val="lowerRoman"/>
+      <w:lvlText w:val="%9."/>
+      <w:lvlJc w:val="right"/>
+      <w:pPr>
+        <w:ind w:left="6480" w:hanging="180"/>
+      </w:pPr>
+    </w:lvl>
+  </w:abstractNum>
+  <w:abstractNum w:abstractNumId="5" w15:restartNumberingAfterBreak="0">
     <w:nsid w:val="6C57167D"/>
     <w:multiLevelType w:val="multilevel"/>
     <w:tmpl w:val="DE74B86C"/>
@@ -1603,6 +1806,9 @@
     <w:abstractNumId w:val="3"/>
   </w:num>
   <w:num w:numId="5">
+    <w:abstractNumId w:val="5"/>
+  </w:num>
+  <w:num w:numId="6">
     <w:abstractNumId w:val="4"/>
   </w:num>
 </w:numbering>
@@ -2002,6 +2208,49 @@
     <w:name w:val="Normal"/>
     <w:qFormat/>
   </w:style>
+  <w:style w:type="paragraph" w:styleId="Heading1">
+    <w:name w:val="heading 1"/>
+    <w:basedOn w:val="Normal"/>
+    <w:next w:val="Normal"/>
+    <w:link w:val="Heading1Char"/>
+    <w:uiPriority w:val="9"/>
+    <w:qFormat/>
+    <w:rsid w:val="0088551E"/>
+    <w:pPr>
+      <w:keepNext/>
+      <w:keepLines/>
+      <w:spacing w:before="240" w:after="0"/>
+      <w:outlineLvl w:val="0"/>
+    </w:pPr>
+    <w:rPr>
+      <w:rFonts w:asciiTheme="majorHAnsi" w:eastAsiaTheme="majorEastAsia" w:hAnsiTheme="majorHAnsi" w:cstheme="majorBidi"/>
+      <w:color w:val="2E74B5" w:themeColor="accent1" w:themeShade="BF"/>
+      <w:sz w:val="32"/>
+      <w:szCs w:val="32"/>
+    </w:rPr>
+  </w:style>
+  <w:style w:type="paragraph" w:styleId="Heading2">
+    <w:name w:val="heading 2"/>
+    <w:basedOn w:val="Normal"/>
+    <w:next w:val="Normal"/>
+    <w:link w:val="Heading2Char"/>
+    <w:uiPriority w:val="9"/>
+    <w:unhideWhenUsed/>
+    <w:qFormat/>
+    <w:rsid w:val="0088551E"/>
+    <w:pPr>
+      <w:keepNext/>
+      <w:keepLines/>
+      <w:spacing w:before="40" w:after="0"/>
+      <w:outlineLvl w:val="1"/>
+    </w:pPr>
+    <w:rPr>
+      <w:rFonts w:asciiTheme="majorHAnsi" w:eastAsiaTheme="majorEastAsia" w:hAnsiTheme="majorHAnsi" w:cstheme="majorBidi"/>
+      <w:color w:val="2E74B5" w:themeColor="accent1" w:themeShade="BF"/>
+      <w:sz w:val="26"/>
+      <w:szCs w:val="26"/>
+    </w:rPr>
+  </w:style>
   <w:style w:type="character" w:default="1" w:styleId="DefaultParagraphFont">
     <w:name w:val="Default Paragraph Font"/>
     <w:uiPriority w:val="1"/>
@@ -2076,6 +2325,32 @@
       <w:sz w:val="24"/>
       <w:szCs w:val="24"/>
       <w:lang w:eastAsia="bg-BG"/>
+    </w:rPr>
+  </w:style>
+  <w:style w:type="character" w:customStyle="1" w:styleId="Heading1Char">
+    <w:name w:val="Heading 1 Char"/>
+    <w:basedOn w:val="DefaultParagraphFont"/>
+    <w:link w:val="Heading1"/>
+    <w:uiPriority w:val="9"/>
+    <w:rsid w:val="0088551E"/>
+    <w:rPr>
+      <w:rFonts w:asciiTheme="majorHAnsi" w:eastAsiaTheme="majorEastAsia" w:hAnsiTheme="majorHAnsi" w:cstheme="majorBidi"/>
+      <w:color w:val="2E74B5" w:themeColor="accent1" w:themeShade="BF"/>
+      <w:sz w:val="32"/>
+      <w:szCs w:val="32"/>
+    </w:rPr>
+  </w:style>
+  <w:style w:type="character" w:customStyle="1" w:styleId="Heading2Char">
+    <w:name w:val="Heading 2 Char"/>
+    <w:basedOn w:val="DefaultParagraphFont"/>
+    <w:link w:val="Heading2"/>
+    <w:uiPriority w:val="9"/>
+    <w:rsid w:val="0088551E"/>
+    <w:rPr>
+      <w:rFonts w:asciiTheme="majorHAnsi" w:eastAsiaTheme="majorEastAsia" w:hAnsiTheme="majorHAnsi" w:cstheme="majorBidi"/>
+      <w:color w:val="2E74B5" w:themeColor="accent1" w:themeShade="BF"/>
+      <w:sz w:val="26"/>
+      <w:szCs w:val="26"/>
     </w:rPr>
   </w:style>
 </w:styles>
